--- a/Student Result Analysis.docx
+++ b/Student Result Analysis.docx
@@ -137,6 +137,7 @@
       <w:r>
         <w:rPr>
           <w:rFonts w:cstheme="minorHAnsi"/>
+          <w:noProof/>
         </w:rPr>
         <w:drawing>
           <wp:inline distT="0" distB="0" distL="0" distR="0" wp14:anchorId="184BE5DC" wp14:editId="53C32CFC">
@@ -177,6 +178,7 @@
       <w:r>
         <w:rPr>
           <w:rFonts w:cstheme="minorHAnsi"/>
+          <w:noProof/>
         </w:rPr>
         <w:drawing>
           <wp:inline distT="0" distB="0" distL="0" distR="0" wp14:anchorId="1E577AF2" wp14:editId="778CECFF">
@@ -400,6 +402,7 @@
       <w:r>
         <w:rPr>
           <w:rFonts w:cstheme="minorHAnsi"/>
+          <w:noProof/>
         </w:rPr>
         <w:drawing>
           <wp:inline distT="0" distB="0" distL="0" distR="0" wp14:anchorId="4C1B835D" wp14:editId="0B39D845">
@@ -541,6 +544,7 @@
       <w:r>
         <w:rPr>
           <w:rFonts w:cstheme="minorHAnsi"/>
+          <w:noProof/>
         </w:rPr>
         <w:lastRenderedPageBreak/>
         <w:drawing>
@@ -697,6 +701,7 @@
       <w:r>
         <w:rPr>
           <w:rFonts w:cstheme="minorHAnsi"/>
+          <w:noProof/>
         </w:rPr>
         <w:drawing>
           <wp:inline distT="0" distB="0" distL="0" distR="0" wp14:anchorId="2C5C3385" wp14:editId="1F38C4E5">
@@ -924,7 +929,13 @@
         <w:rPr>
           <w:rFonts w:cstheme="minorHAnsi"/>
         </w:rPr>
-        <w:t xml:space="preserve"> students.</w:t>
+        <w:t xml:space="preserve"> students</w:t>
+      </w:r>
+      <w:r>
+        <w:rPr>
+          <w:rFonts w:cstheme="minorHAnsi"/>
+        </w:rPr>
+        <w:t xml:space="preserve"> but the difference in minimal.</w:t>
       </w:r>
     </w:p>
     <w:p>
@@ -941,7 +952,7 @@
         <w:rPr>
           <w:rFonts w:cstheme="minorHAnsi"/>
         </w:rPr>
-        <w:t>This balanced distribution ensures that gender-based insights are naturally unbiased and reflective of the full dataset.</w:t>
+        <w:t>This distribution ensures that gender-based insights are naturally unbiased and reflective of the full dataset.</w:t>
       </w:r>
     </w:p>
     <w:p>
@@ -954,6 +965,7 @@
       <w:r>
         <w:rPr>
           <w:rFonts w:cstheme="minorHAnsi"/>
+          <w:noProof/>
         </w:rPr>
         <w:drawing>
           <wp:inline distT="0" distB="0" distL="0" distR="0" wp14:anchorId="324BBB95" wp14:editId="1D7B81DC">
@@ -1078,6 +1090,7 @@
       <w:r>
         <w:rPr>
           <w:rFonts w:cstheme="minorHAnsi"/>
+          <w:noProof/>
         </w:rPr>
         <w:drawing>
           <wp:inline distT="0" distB="0" distL="0" distR="0" wp14:anchorId="4FB11690" wp14:editId="50250800">
@@ -1177,6 +1190,7 @@
       <w:r>
         <w:rPr>
           <w:rFonts w:cstheme="minorHAnsi"/>
+          <w:noProof/>
         </w:rPr>
         <w:lastRenderedPageBreak/>
         <w:drawing>
@@ -1288,21 +1302,7 @@
         <w:rPr>
           <w:rFonts w:cstheme="minorHAnsi"/>
         </w:rPr>
-        <w:t xml:space="preserve">Students are relatively week in </w:t>
-      </w:r>
-      <w:proofErr w:type="spellStart"/>
-      <w:r>
-        <w:rPr>
-          <w:rFonts w:cstheme="minorHAnsi"/>
-        </w:rPr>
-        <w:t>Maths</w:t>
-      </w:r>
-      <w:proofErr w:type="spellEnd"/>
-      <w:r>
-        <w:rPr>
-          <w:rFonts w:cstheme="minorHAnsi"/>
-        </w:rPr>
-        <w:t xml:space="preserve"> than Reading or Writing.</w:t>
+        <w:t>The overall performance across Reading, Writing, and Math is similar, but the higher number of low scores in Math indicates that students generally struggle more in Math than in the other two subjects.</w:t>
       </w:r>
     </w:p>
     <w:p>
@@ -1315,6 +1315,7 @@
       <w:r>
         <w:rPr>
           <w:rFonts w:cstheme="minorHAnsi"/>
+          <w:noProof/>
         </w:rPr>
         <w:drawing>
           <wp:inline distT="0" distB="0" distL="0" distR="0" wp14:anchorId="5A6B9A0F" wp14:editId="2B64CBD7">
@@ -1355,6 +1356,7 @@
       <w:r>
         <w:rPr>
           <w:rFonts w:cstheme="minorHAnsi"/>
+          <w:noProof/>
         </w:rPr>
         <w:drawing>
           <wp:inline distT="0" distB="0" distL="0" distR="0" wp14:anchorId="1686D14C" wp14:editId="6388A3E4">
@@ -1403,6 +1405,7 @@
       <w:r>
         <w:rPr>
           <w:rFonts w:cstheme="minorHAnsi"/>
+          <w:noProof/>
         </w:rPr>
         <w:lastRenderedPageBreak/>
         <w:drawing>
@@ -1503,6 +1506,7 @@
       <w:r>
         <w:rPr>
           <w:rFonts w:cstheme="minorHAnsi"/>
+          <w:noProof/>
         </w:rPr>
         <w:drawing>
           <wp:inline distT="0" distB="0" distL="0" distR="0" wp14:anchorId="42E92393" wp14:editId="2A1FC137">
@@ -1551,6 +1555,7 @@
       <w:r>
         <w:rPr>
           <w:rFonts w:cstheme="minorHAnsi"/>
+          <w:noProof/>
         </w:rPr>
         <w:lastRenderedPageBreak/>
         <w:drawing>

--- a/Student Result Analysis.docx
+++ b/Student Result Analysis.docx
@@ -155,7 +155,7 @@
                     <pic:cNvPicPr/>
                   </pic:nvPicPr>
                   <pic:blipFill>
-                    <a:blip r:embed="rId5"/>
+                    <a:blip r:embed="rId7"/>
                     <a:stretch>
                       <a:fillRect/>
                     </a:stretch>
@@ -196,7 +196,7 @@
                     <pic:cNvPicPr/>
                   </pic:nvPicPr>
                   <pic:blipFill>
-                    <a:blip r:embed="rId6"/>
+                    <a:blip r:embed="rId8"/>
                     <a:stretch>
                       <a:fillRect/>
                     </a:stretch>
@@ -420,7 +420,7 @@
                     <pic:cNvPicPr/>
                   </pic:nvPicPr>
                   <pic:blipFill>
-                    <a:blip r:embed="rId7"/>
+                    <a:blip r:embed="rId9"/>
                     <a:stretch>
                       <a:fillRect/>
                     </a:stretch>
@@ -546,11 +546,10 @@
           <w:rFonts w:cstheme="minorHAnsi"/>
           <w:noProof/>
         </w:rPr>
-        <w:lastRenderedPageBreak/>
         <w:drawing>
-          <wp:inline distT="0" distB="0" distL="0" distR="0" wp14:anchorId="48BEB86B" wp14:editId="4CC740E1">
-            <wp:extent cx="2209674" cy="2826327"/>
-            <wp:effectExtent l="0" t="0" r="635" b="0"/>
+          <wp:inline distT="0" distB="0" distL="0" distR="0" wp14:anchorId="48BEB86B" wp14:editId="497E2A3B">
+            <wp:extent cx="2209800" cy="2417135"/>
+            <wp:effectExtent l="0" t="0" r="0" b="2540"/>
             <wp:docPr id="744967598" name="Picture 1"/>
             <wp:cNvGraphicFramePr>
               <a:graphicFrameLocks xmlns:a="http://schemas.openxmlformats.org/drawingml/2006/main" noChangeAspect="1"/>
@@ -563,7 +562,7 @@
                     <pic:cNvPicPr/>
                   </pic:nvPicPr>
                   <pic:blipFill>
-                    <a:blip r:embed="rId8"/>
+                    <a:blip r:embed="rId10"/>
                     <a:stretch>
                       <a:fillRect/>
                     </a:stretch>
@@ -571,7 +570,7 @@
                   <pic:spPr>
                     <a:xfrm>
                       <a:off x="0" y="0"/>
-                      <a:ext cx="2213444" cy="2831149"/>
+                      <a:ext cx="2217243" cy="2425276"/>
                     </a:xfrm>
                     <a:prstGeom prst="rect">
                       <a:avLst/>
@@ -590,28 +589,13 @@
           <w:rFonts w:cstheme="minorHAnsi"/>
         </w:rPr>
       </w:pPr>
-    </w:p>
-    <w:p>
-      <w:pPr>
-        <w:rPr>
-          <w:rFonts w:cstheme="minorHAnsi"/>
-        </w:rPr>
-      </w:pPr>
-    </w:p>
-    <w:p>
-      <w:pPr>
+      <w:r>
         <w:rPr>
           <w:rFonts w:cstheme="minorHAnsi"/>
           <w:b/>
           <w:bCs/>
         </w:rPr>
-      </w:pPr>
-      <w:r>
-        <w:rPr>
-          <w:rFonts w:cstheme="minorHAnsi"/>
-          <w:b/>
-          <w:bCs/>
-        </w:rPr>
+        <w:lastRenderedPageBreak/>
         <w:t xml:space="preserve">2.2 </w:t>
       </w:r>
       <w:r>
@@ -719,7 +703,7 @@
                     <pic:cNvPicPr/>
                   </pic:nvPicPr>
                   <pic:blipFill>
-                    <a:blip r:embed="rId9"/>
+                    <a:blip r:embed="rId11"/>
                     <a:stretch>
                       <a:fillRect/>
                     </a:stretch>
@@ -778,8 +762,15 @@
           <w:b/>
           <w:bCs/>
         </w:rPr>
-        <w:lastRenderedPageBreak/>
-        <w:t>3. Data Transformation</w:t>
+        <w:t xml:space="preserve">3. Data </w:t>
+      </w:r>
+      <w:r>
+        <w:rPr>
+          <w:rFonts w:cstheme="minorHAnsi"/>
+          <w:b/>
+          <w:bCs/>
+        </w:rPr>
+        <w:t>Cleaning</w:t>
       </w:r>
     </w:p>
     <w:p>
@@ -865,12 +856,31 @@
           <w:bCs/>
         </w:rPr>
       </w:pPr>
-      <w:r>
+    </w:p>
+    <w:p>
+      <w:pPr>
         <w:rPr>
           <w:rFonts w:cstheme="minorHAnsi"/>
           <w:b/>
           <w:bCs/>
         </w:rPr>
+      </w:pPr>
+    </w:p>
+    <w:p>
+      <w:pPr>
+        <w:rPr>
+          <w:rFonts w:cstheme="minorHAnsi"/>
+          <w:b/>
+          <w:bCs/>
+        </w:rPr>
+      </w:pPr>
+      <w:r>
+        <w:rPr>
+          <w:rFonts w:cstheme="minorHAnsi"/>
+          <w:b/>
+          <w:bCs/>
+        </w:rPr>
+        <w:lastRenderedPageBreak/>
         <w:t>4. Data Visualization</w:t>
       </w:r>
     </w:p>
@@ -968,9 +978,9 @@
           <w:noProof/>
         </w:rPr>
         <w:drawing>
-          <wp:inline distT="0" distB="0" distL="0" distR="0" wp14:anchorId="324BBB95" wp14:editId="1D7B81DC">
-            <wp:extent cx="3194050" cy="2595508"/>
-            <wp:effectExtent l="0" t="0" r="6350" b="0"/>
+          <wp:inline distT="0" distB="0" distL="0" distR="0" wp14:anchorId="324BBB95" wp14:editId="0A50D3F0">
+            <wp:extent cx="3893127" cy="3163583"/>
+            <wp:effectExtent l="0" t="0" r="0" b="0"/>
             <wp:docPr id="443962893" name="Picture 1"/>
             <wp:cNvGraphicFramePr>
               <a:graphicFrameLocks xmlns:a="http://schemas.openxmlformats.org/drawingml/2006/main" noChangeAspect="1"/>
@@ -983,7 +993,7 @@
                     <pic:cNvPicPr/>
                   </pic:nvPicPr>
                   <pic:blipFill>
-                    <a:blip r:embed="rId10"/>
+                    <a:blip r:embed="rId12"/>
                     <a:stretch>
                       <a:fillRect/>
                     </a:stretch>
@@ -991,7 +1001,7 @@
                   <pic:spPr>
                     <a:xfrm>
                       <a:off x="0" y="0"/>
-                      <a:ext cx="3202815" cy="2602631"/>
+                      <a:ext cx="3909237" cy="3176674"/>
                     </a:xfrm>
                     <a:prstGeom prst="rect">
                       <a:avLst/>
@@ -1008,13 +1018,6 @@
       <w:pPr>
         <w:rPr>
           <w:rFonts w:cstheme="minorHAnsi"/>
-        </w:rPr>
-      </w:pPr>
-    </w:p>
-    <w:p>
-      <w:pPr>
-        <w:rPr>
-          <w:rFonts w:cstheme="minorHAnsi"/>
           <w:b/>
           <w:bCs/>
         </w:rPr>
@@ -1042,7 +1045,6 @@
         <w:rPr>
           <w:rFonts w:cstheme="minorHAnsi"/>
         </w:rPr>
-        <w:lastRenderedPageBreak/>
         <w:t>Students with parents who hold Master’s degrees consistently achieve the highest average scores across all three subjects.</w:t>
       </w:r>
     </w:p>
@@ -1092,6 +1094,7 @@
           <w:rFonts w:cstheme="minorHAnsi"/>
           <w:noProof/>
         </w:rPr>
+        <w:lastRenderedPageBreak/>
         <w:drawing>
           <wp:inline distT="0" distB="0" distL="0" distR="0" wp14:anchorId="4FB11690" wp14:editId="50250800">
             <wp:extent cx="4235469" cy="3086100"/>
@@ -1108,7 +1111,7 @@
                     <pic:cNvPicPr/>
                   </pic:nvPicPr>
                   <pic:blipFill>
-                    <a:blip r:embed="rId11"/>
+                    <a:blip r:embed="rId13"/>
                     <a:stretch>
                       <a:fillRect/>
                     </a:stretch>
@@ -1137,6 +1140,15 @@
           <w:bCs/>
         </w:rPr>
       </w:pPr>
+    </w:p>
+    <w:p>
+      <w:pPr>
+        <w:rPr>
+          <w:rFonts w:cstheme="minorHAnsi"/>
+          <w:b/>
+          <w:bCs/>
+        </w:rPr>
+      </w:pPr>
       <w:r>
         <w:rPr>
           <w:rFonts w:cstheme="minorHAnsi"/>
@@ -1192,7 +1204,6 @@
           <w:rFonts w:cstheme="minorHAnsi"/>
           <w:noProof/>
         </w:rPr>
-        <w:lastRenderedPageBreak/>
         <w:drawing>
           <wp:inline distT="0" distB="0" distL="0" distR="0" wp14:anchorId="2927603A" wp14:editId="42F51F63">
             <wp:extent cx="3359727" cy="3159808"/>
@@ -1209,7 +1220,7 @@
                     <pic:cNvPicPr/>
                   </pic:nvPicPr>
                   <pic:blipFill>
-                    <a:blip r:embed="rId12"/>
+                    <a:blip r:embed="rId14"/>
                     <a:stretch>
                       <a:fillRect/>
                     </a:stretch>
@@ -1333,7 +1344,7 @@
                     <pic:cNvPicPr/>
                   </pic:nvPicPr>
                   <pic:blipFill>
-                    <a:blip r:embed="rId13"/>
+                    <a:blip r:embed="rId15"/>
                     <a:stretch>
                       <a:fillRect/>
                     </a:stretch>
@@ -1374,7 +1385,7 @@
                     <pic:cNvPicPr/>
                   </pic:nvPicPr>
                   <pic:blipFill>
-                    <a:blip r:embed="rId14"/>
+                    <a:blip r:embed="rId16"/>
                     <a:stretch>
                       <a:fillRect/>
                     </a:stretch>
@@ -1407,7 +1418,6 @@
           <w:rFonts w:cstheme="minorHAnsi"/>
           <w:noProof/>
         </w:rPr>
-        <w:lastRenderedPageBreak/>
         <w:drawing>
           <wp:inline distT="0" distB="0" distL="0" distR="0" wp14:anchorId="62376F6A" wp14:editId="3BC9BEC8">
             <wp:extent cx="2519135" cy="2147455"/>
@@ -1424,7 +1434,7 @@
                     <pic:cNvPicPr/>
                   </pic:nvPicPr>
                   <pic:blipFill>
-                    <a:blip r:embed="rId15"/>
+                    <a:blip r:embed="rId17"/>
                     <a:stretch>
                       <a:fillRect/>
                     </a:stretch>
@@ -1453,12 +1463,40 @@
           <w:bCs/>
         </w:rPr>
       </w:pPr>
-      <w:r>
+    </w:p>
+    <w:p>
+      <w:pPr>
         <w:rPr>
           <w:rFonts w:cstheme="minorHAnsi"/>
           <w:b/>
           <w:bCs/>
         </w:rPr>
+      </w:pPr>
+    </w:p>
+    <w:p>
+      <w:pPr>
+        <w:rPr>
+          <w:rFonts w:cstheme="minorHAnsi"/>
+          <w:b/>
+          <w:bCs/>
+        </w:rPr>
+      </w:pPr>
+    </w:p>
+    <w:p>
+      <w:pPr>
+        <w:rPr>
+          <w:rFonts w:cstheme="minorHAnsi"/>
+          <w:b/>
+          <w:bCs/>
+        </w:rPr>
+      </w:pPr>
+      <w:r>
+        <w:rPr>
+          <w:rFonts w:cstheme="minorHAnsi"/>
+          <w:b/>
+          <w:bCs/>
+        </w:rPr>
+        <w:lastRenderedPageBreak/>
         <w:t>4.5 Ethnic Group Distribution</w:t>
       </w:r>
     </w:p>
@@ -1509,9 +1547,9 @@
           <w:noProof/>
         </w:rPr>
         <w:drawing>
-          <wp:inline distT="0" distB="0" distL="0" distR="0" wp14:anchorId="42E92393" wp14:editId="2A1FC137">
-            <wp:extent cx="3516770" cy="2535381"/>
-            <wp:effectExtent l="0" t="0" r="7620" b="0"/>
+          <wp:inline distT="0" distB="0" distL="0" distR="0" wp14:anchorId="42E92393" wp14:editId="4F5FA368">
+            <wp:extent cx="3955473" cy="2851660"/>
+            <wp:effectExtent l="0" t="0" r="6985" b="6350"/>
             <wp:docPr id="1477515714" name="Picture 1"/>
             <wp:cNvGraphicFramePr>
               <a:graphicFrameLocks xmlns:a="http://schemas.openxmlformats.org/drawingml/2006/main" noChangeAspect="1"/>
@@ -1524,7 +1562,7 @@
                     <pic:cNvPicPr/>
                   </pic:nvPicPr>
                   <pic:blipFill>
-                    <a:blip r:embed="rId16"/>
+                    <a:blip r:embed="rId18"/>
                     <a:stretch>
                       <a:fillRect/>
                     </a:stretch>
@@ -1532,7 +1570,7 @@
                   <pic:spPr>
                     <a:xfrm>
                       <a:off x="0" y="0"/>
-                      <a:ext cx="3521867" cy="2539056"/>
+                      <a:ext cx="3971115" cy="2862937"/>
                     </a:xfrm>
                     <a:prstGeom prst="rect">
                       <a:avLst/>
@@ -1557,11 +1595,10 @@
           <w:rFonts w:cstheme="minorHAnsi"/>
           <w:noProof/>
         </w:rPr>
-        <w:lastRenderedPageBreak/>
         <w:drawing>
-          <wp:inline distT="0" distB="0" distL="0" distR="0" wp14:anchorId="4B50E365" wp14:editId="40064EEC">
-            <wp:extent cx="2549142" cy="1939636"/>
-            <wp:effectExtent l="0" t="0" r="3810" b="3810"/>
+          <wp:inline distT="0" distB="0" distL="0" distR="0" wp14:anchorId="4B50E365" wp14:editId="0FF00157">
+            <wp:extent cx="3366655" cy="2561678"/>
+            <wp:effectExtent l="0" t="0" r="5715" b="0"/>
             <wp:docPr id="1639289732" name="Picture 1"/>
             <wp:cNvGraphicFramePr>
               <a:graphicFrameLocks xmlns:a="http://schemas.openxmlformats.org/drawingml/2006/main" noChangeAspect="1"/>
@@ -1574,7 +1611,7 @@
                     <pic:cNvPicPr/>
                   </pic:nvPicPr>
                   <pic:blipFill>
-                    <a:blip r:embed="rId17"/>
+                    <a:blip r:embed="rId19"/>
                     <a:stretch>
                       <a:fillRect/>
                     </a:stretch>
@@ -1582,7 +1619,7 @@
                   <pic:spPr>
                     <a:xfrm>
                       <a:off x="0" y="0"/>
-                      <a:ext cx="2559373" cy="1947420"/>
+                      <a:ext cx="3390727" cy="2579994"/>
                     </a:xfrm>
                     <a:prstGeom prst="rect">
                       <a:avLst/>
@@ -1603,12 +1640,49 @@
           <w:bCs/>
         </w:rPr>
       </w:pPr>
-      <w:r>
+    </w:p>
+    <w:p>
+      <w:pPr>
         <w:rPr>
           <w:rFonts w:cstheme="minorHAnsi"/>
           <w:b/>
           <w:bCs/>
         </w:rPr>
+      </w:pPr>
+    </w:p>
+    <w:p>
+      <w:pPr>
+        <w:rPr>
+          <w:rFonts w:cstheme="minorHAnsi"/>
+          <w:b/>
+          <w:bCs/>
+        </w:rPr>
+      </w:pPr>
+    </w:p>
+    <w:p>
+      <w:pPr>
+        <w:rPr>
+          <w:rFonts w:cstheme="minorHAnsi"/>
+          <w:b/>
+          <w:bCs/>
+        </w:rPr>
+      </w:pPr>
+    </w:p>
+    <w:p>
+      <w:pPr>
+        <w:rPr>
+          <w:rFonts w:cstheme="minorHAnsi"/>
+          <w:b/>
+          <w:bCs/>
+        </w:rPr>
+      </w:pPr>
+      <w:r>
+        <w:rPr>
+          <w:rFonts w:cstheme="minorHAnsi"/>
+          <w:b/>
+          <w:bCs/>
+        </w:rPr>
+        <w:lastRenderedPageBreak/>
         <w:t>5. Conclusion</w:t>
       </w:r>
     </w:p>
@@ -1813,7 +1887,6 @@
         <w:rPr>
           <w:rFonts w:cstheme="minorHAnsi"/>
         </w:rPr>
-        <w:lastRenderedPageBreak/>
         <w:t>Use continuous assessments to track progress, identify weak areas early, and personalize learning support.</w:t>
       </w:r>
     </w:p>
@@ -1882,6 +1955,7 @@
         <w:rPr>
           <w:rFonts w:cstheme="minorHAnsi"/>
         </w:rPr>
+        <w:lastRenderedPageBreak/>
         <w:t>Improve parent–teacher communication to keep families informed and involved in student progress.</w:t>
       </w:r>
     </w:p>
@@ -1903,6 +1977,7 @@
       </w:r>
     </w:p>
     <w:sectPr>
+      <w:footerReference w:type="default" r:id="rId20"/>
       <w:pgSz w:w="12240" w:h="15840"/>
       <w:pgMar w:top="1440" w:right="1440" w:bottom="1440" w:left="1440" w:header="720" w:footer="720" w:gutter="0"/>
       <w:cols w:space="720"/>
@@ -1910,6 +1985,109 @@
     </w:sectPr>
   </w:body>
 </w:document>
+</file>
+
+<file path=word/endnotes.xml><?xml version="1.0" encoding="utf-8"?>
+<w:endnotes xmlns:wpc="http://schemas.microsoft.com/office/word/2010/wordprocessingCanvas" xmlns:cx="http://schemas.microsoft.com/office/drawing/2014/chartex" xmlns:cx1="http://schemas.microsoft.com/office/drawing/2015/9/8/chartex" xmlns:cx2="http://schemas.microsoft.com/office/drawing/2015/10/21/chartex" xmlns:cx3="http://schemas.microsoft.com/office/drawing/2016/5/9/chartex" xmlns:cx4="http://schemas.microsoft.com/office/drawing/2016/5/10/chartex" xmlns:cx5="http://schemas.microsoft.com/office/drawing/2016/5/11/chartex" xmlns:cx6="http://schemas.microsoft.com/office/drawing/2016/5/12/chartex" xmlns:cx7="http://schemas.microsoft.com/office/drawing/2016/5/13/chartex" xmlns:cx8="http://schemas.microsoft.com/office/drawing/2016/5/14/chartex" xmlns:mc="http://schemas.openxmlformats.org/markup-compatibility/2006" xmlns:aink="http://schemas.microsoft.com/office/drawing/2016/ink" xmlns:am3d="http://schemas.microsoft.com/office/drawing/2017/model3d" xmlns:o="urn:schemas-microsoft-com:office:office" xmlns:oel="http://schemas.microsoft.com/office/2019/extlst" xmlns:r="http://schemas.openxmlformats.org/officeDocument/2006/relationships" xmlns:m="http://schemas.openxmlformats.org/officeDocument/2006/math" xmlns:v="urn:schemas-microsoft-com:vml" xmlns:wp14="http://schemas.microsoft.com/office/word/2010/wordprocessingDrawing" xmlns:wp="http://schemas.openxmlformats.org/drawingml/2006/wordprocessingDrawing" xmlns:w10="urn:schemas-microsoft-com:office:word" xmlns:w="http://schemas.openxmlformats.org/wordprocessingml/2006/main" xmlns:w14="http://schemas.microsoft.com/office/word/2010/wordml" xmlns:w15="http://schemas.microsoft.com/office/word/2012/wordml" xmlns:w16cex="http://schemas.microsoft.com/office/word/2018/wordml/cex" xmlns:w16cid="http://schemas.microsoft.com/office/word/2016/wordml/cid" xmlns:w16="http://schemas.microsoft.com/office/word/2018/wordml" xmlns:w16du="http://schemas.microsoft.com/office/word/2023/wordml/word16du" xmlns:w16sdtdh="http://schemas.microsoft.com/office/word/2020/wordml/sdtdatahash" xmlns:w16sdtfl="http://schemas.microsoft.com/office/word/2024/wordml/sdtformatlock" xmlns:w16se="http://schemas.microsoft.com/office/word/2015/wordml/symex" xmlns:wpg="http://schemas.microsoft.com/office/word/2010/wordprocessingGroup" xmlns:wpi="http://schemas.microsoft.com/office/word/2010/wordprocessingInk" xmlns:wne="http://schemas.microsoft.com/office/word/2006/wordml" xmlns:wps="http://schemas.microsoft.com/office/word/2010/wordprocessingShape" mc:Ignorable="w14 w15 w16se w16cid w16 w16cex w16sdtdh w16sdtfl w16du wp14">
+  <w:endnote w:type="separator" w:id="-1">
+    <w:p>
+      <w:pPr>
+        <w:spacing w:after="0" w:line="240" w:lineRule="auto"/>
+      </w:pPr>
+      <w:r>
+        <w:separator/>
+      </w:r>
+    </w:p>
+  </w:endnote>
+  <w:endnote w:type="continuationSeparator" w:id="0">
+    <w:p>
+      <w:pPr>
+        <w:spacing w:after="0" w:line="240" w:lineRule="auto"/>
+      </w:pPr>
+      <w:r>
+        <w:continuationSeparator/>
+      </w:r>
+    </w:p>
+  </w:endnote>
+</w:endnotes>
+</file>
+
+<file path=word/footer1.xml><?xml version="1.0" encoding="utf-8"?>
+<w:ftr xmlns:wpc="http://schemas.microsoft.com/office/word/2010/wordprocessingCanvas" xmlns:cx="http://schemas.microsoft.com/office/drawing/2014/chartex" xmlns:cx1="http://schemas.microsoft.com/office/drawing/2015/9/8/chartex" xmlns:cx2="http://schemas.microsoft.com/office/drawing/2015/10/21/chartex" xmlns:cx3="http://schemas.microsoft.com/office/drawing/2016/5/9/chartex" xmlns:cx4="http://schemas.microsoft.com/office/drawing/2016/5/10/chartex" xmlns:cx5="http://schemas.microsoft.com/office/drawing/2016/5/11/chartex" xmlns:cx6="http://schemas.microsoft.com/office/drawing/2016/5/12/chartex" xmlns:cx7="http://schemas.microsoft.com/office/drawing/2016/5/13/chartex" xmlns:cx8="http://schemas.microsoft.com/office/drawing/2016/5/14/chartex" xmlns:mc="http://schemas.openxmlformats.org/markup-compatibility/2006" xmlns:aink="http://schemas.microsoft.com/office/drawing/2016/ink" xmlns:am3d="http://schemas.microsoft.com/office/drawing/2017/model3d" xmlns:o="urn:schemas-microsoft-com:office:office" xmlns:oel="http://schemas.microsoft.com/office/2019/extlst" xmlns:r="http://schemas.openxmlformats.org/officeDocument/2006/relationships" xmlns:m="http://schemas.openxmlformats.org/officeDocument/2006/math" xmlns:v="urn:schemas-microsoft-com:vml" xmlns:wp14="http://schemas.microsoft.com/office/word/2010/wordprocessingDrawing" xmlns:wp="http://schemas.openxmlformats.org/drawingml/2006/wordprocessingDrawing" xmlns:w10="urn:schemas-microsoft-com:office:word" xmlns:w="http://schemas.openxmlformats.org/wordprocessingml/2006/main" xmlns:w14="http://schemas.microsoft.com/office/word/2010/wordml" xmlns:w15="http://schemas.microsoft.com/office/word/2012/wordml" xmlns:w16cex="http://schemas.microsoft.com/office/word/2018/wordml/cex" xmlns:w16cid="http://schemas.microsoft.com/office/word/2016/wordml/cid" xmlns:w16="http://schemas.microsoft.com/office/word/2018/wordml" xmlns:w16du="http://schemas.microsoft.com/office/word/2023/wordml/word16du" xmlns:w16sdtdh="http://schemas.microsoft.com/office/word/2020/wordml/sdtdatahash" xmlns:w16sdtfl="http://schemas.microsoft.com/office/word/2024/wordml/sdtformatlock" xmlns:w16se="http://schemas.microsoft.com/office/word/2015/wordml/symex" xmlns:wpg="http://schemas.microsoft.com/office/word/2010/wordprocessingGroup" xmlns:wpi="http://schemas.microsoft.com/office/word/2010/wordprocessingInk" xmlns:wne="http://schemas.microsoft.com/office/word/2006/wordml" xmlns:wps="http://schemas.microsoft.com/office/word/2010/wordprocessingShape" mc:Ignorable="w14 w15 w16se w16cid w16 w16cex w16sdtdh w16sdtfl w16du wp14">
+  <w:sdt>
+    <w:sdtPr>
+      <w:id w:val="-1325651989"/>
+      <w:docPartObj>
+        <w:docPartGallery w:val="Page Numbers (Bottom of Page)"/>
+        <w:docPartUnique/>
+      </w:docPartObj>
+    </w:sdtPr>
+    <w:sdtEndPr>
+      <w:rPr>
+        <w:noProof/>
+      </w:rPr>
+    </w:sdtEndPr>
+    <w:sdtContent>
+      <w:p>
+        <w:pPr>
+          <w:pStyle w:val="Footer"/>
+          <w:jc w:val="right"/>
+        </w:pPr>
+        <w:r>
+          <w:fldChar w:fldCharType="begin"/>
+        </w:r>
+        <w:r>
+          <w:instrText xml:space="preserve"> PAGE   \* MERGEFORMAT </w:instrText>
+        </w:r>
+        <w:r>
+          <w:fldChar w:fldCharType="separate"/>
+        </w:r>
+        <w:r>
+          <w:rPr>
+            <w:noProof/>
+          </w:rPr>
+          <w:t>2</w:t>
+        </w:r>
+        <w:r>
+          <w:rPr>
+            <w:noProof/>
+          </w:rPr>
+          <w:fldChar w:fldCharType="end"/>
+        </w:r>
+      </w:p>
+    </w:sdtContent>
+  </w:sdt>
+  <w:p>
+    <w:pPr>
+      <w:pStyle w:val="Footer"/>
+    </w:pPr>
+  </w:p>
+</w:ftr>
+</file>
+
+<file path=word/footnotes.xml><?xml version="1.0" encoding="utf-8"?>
+<w:footnotes xmlns:wpc="http://schemas.microsoft.com/office/word/2010/wordprocessingCanvas" xmlns:cx="http://schemas.microsoft.com/office/drawing/2014/chartex" xmlns:cx1="http://schemas.microsoft.com/office/drawing/2015/9/8/chartex" xmlns:cx2="http://schemas.microsoft.com/office/drawing/2015/10/21/chartex" xmlns:cx3="http://schemas.microsoft.com/office/drawing/2016/5/9/chartex" xmlns:cx4="http://schemas.microsoft.com/office/drawing/2016/5/10/chartex" xmlns:cx5="http://schemas.microsoft.com/office/drawing/2016/5/11/chartex" xmlns:cx6="http://schemas.microsoft.com/office/drawing/2016/5/12/chartex" xmlns:cx7="http://schemas.microsoft.com/office/drawing/2016/5/13/chartex" xmlns:cx8="http://schemas.microsoft.com/office/drawing/2016/5/14/chartex" xmlns:mc="http://schemas.openxmlformats.org/markup-compatibility/2006" xmlns:aink="http://schemas.microsoft.com/office/drawing/2016/ink" xmlns:am3d="http://schemas.microsoft.com/office/drawing/2017/model3d" xmlns:o="urn:schemas-microsoft-com:office:office" xmlns:oel="http://schemas.microsoft.com/office/2019/extlst" xmlns:r="http://schemas.openxmlformats.org/officeDocument/2006/relationships" xmlns:m="http://schemas.openxmlformats.org/officeDocument/2006/math" xmlns:v="urn:schemas-microsoft-com:vml" xmlns:wp14="http://schemas.microsoft.com/office/word/2010/wordprocessingDrawing" xmlns:wp="http://schemas.openxmlformats.org/drawingml/2006/wordprocessingDrawing" xmlns:w10="urn:schemas-microsoft-com:office:word" xmlns:w="http://schemas.openxmlformats.org/wordprocessingml/2006/main" xmlns:w14="http://schemas.microsoft.com/office/word/2010/wordml" xmlns:w15="http://schemas.microsoft.com/office/word/2012/wordml" xmlns:w16cex="http://schemas.microsoft.com/office/word/2018/wordml/cex" xmlns:w16cid="http://schemas.microsoft.com/office/word/2016/wordml/cid" xmlns:w16="http://schemas.microsoft.com/office/word/2018/wordml" xmlns:w16du="http://schemas.microsoft.com/office/word/2023/wordml/word16du" xmlns:w16sdtdh="http://schemas.microsoft.com/office/word/2020/wordml/sdtdatahash" xmlns:w16sdtfl="http://schemas.microsoft.com/office/word/2024/wordml/sdtformatlock" xmlns:w16se="http://schemas.microsoft.com/office/word/2015/wordml/symex" xmlns:wpg="http://schemas.microsoft.com/office/word/2010/wordprocessingGroup" xmlns:wpi="http://schemas.microsoft.com/office/word/2010/wordprocessingInk" xmlns:wne="http://schemas.microsoft.com/office/word/2006/wordml" xmlns:wps="http://schemas.microsoft.com/office/word/2010/wordprocessingShape" mc:Ignorable="w14 w15 w16se w16cid w16 w16cex w16sdtdh w16sdtfl w16du wp14">
+  <w:footnote w:type="separator" w:id="-1">
+    <w:p>
+      <w:pPr>
+        <w:spacing w:after="0" w:line="240" w:lineRule="auto"/>
+      </w:pPr>
+      <w:r>
+        <w:separator/>
+      </w:r>
+    </w:p>
+  </w:footnote>
+  <w:footnote w:type="continuationSeparator" w:id="0">
+    <w:p>
+      <w:pPr>
+        <w:spacing w:after="0" w:line="240" w:lineRule="auto"/>
+      </w:pPr>
+      <w:r>
+        <w:continuationSeparator/>
+      </w:r>
+    </w:p>
+  </w:footnote>
+</w:footnotes>
 </file>
 
 <file path=word/numbering.xml><?xml version="1.0" encoding="utf-8"?>
@@ -8072,6 +8250,7 @@
   <w:style w:type="character" w:default="1" w:styleId="DefaultParagraphFont">
     <w:name w:val="Default Paragraph Font"/>
     <w:uiPriority w:val="1"/>
+    <w:semiHidden/>
     <w:unhideWhenUsed/>
   </w:style>
   <w:style w:type="table" w:default="1" w:styleId="TableNormal">
@@ -8385,6 +8564,50 @@
       <w:spacing w:val="5"/>
     </w:rPr>
   </w:style>
+  <w:style w:type="paragraph" w:styleId="Header">
+    <w:name w:val="header"/>
+    <w:basedOn w:val="Normal"/>
+    <w:link w:val="HeaderChar"/>
+    <w:uiPriority w:val="99"/>
+    <w:unhideWhenUsed/>
+    <w:rsid w:val="00531C0A"/>
+    <w:pPr>
+      <w:tabs>
+        <w:tab w:val="center" w:pos="4680"/>
+        <w:tab w:val="right" w:pos="9360"/>
+      </w:tabs>
+      <w:spacing w:after="0" w:line="240" w:lineRule="auto"/>
+    </w:pPr>
+  </w:style>
+  <w:style w:type="character" w:customStyle="1" w:styleId="HeaderChar">
+    <w:name w:val="Header Char"/>
+    <w:basedOn w:val="DefaultParagraphFont"/>
+    <w:link w:val="Header"/>
+    <w:uiPriority w:val="99"/>
+    <w:rsid w:val="00531C0A"/>
+  </w:style>
+  <w:style w:type="paragraph" w:styleId="Footer">
+    <w:name w:val="footer"/>
+    <w:basedOn w:val="Normal"/>
+    <w:link w:val="FooterChar"/>
+    <w:uiPriority w:val="99"/>
+    <w:unhideWhenUsed/>
+    <w:rsid w:val="00531C0A"/>
+    <w:pPr>
+      <w:tabs>
+        <w:tab w:val="center" w:pos="4680"/>
+        <w:tab w:val="right" w:pos="9360"/>
+      </w:tabs>
+      <w:spacing w:after="0" w:line="240" w:lineRule="auto"/>
+    </w:pPr>
+  </w:style>
+  <w:style w:type="character" w:customStyle="1" w:styleId="FooterChar">
+    <w:name w:val="Footer Char"/>
+    <w:basedOn w:val="DefaultParagraphFont"/>
+    <w:link w:val="Footer"/>
+    <w:uiPriority w:val="99"/>
+    <w:rsid w:val="00531C0A"/>
+  </w:style>
 </w:styles>
 </file>
 
